--- a/DCF255_Review_T2-updated.docx
+++ b/DCF255_Review_T2-updated.docx
@@ -5644,7 +5644,6 @@
         <w:lastRenderedPageBreak/>
         <w:t xml:space="preserve">VoIP is a </w:t>
       </w:r>
-      <w:bookmarkStart w:id="0" w:name="_GoBack"/>
       <w:r>
         <w:rPr>
           <w:color w:val="FF0000"/>
@@ -5652,7 +5651,6 @@
         </w:rPr>
         <w:t xml:space="preserve">client/server </w:t>
       </w:r>
-      <w:bookmarkEnd w:id="0"/>
       <w:r>
         <w:rPr>
           <w:highlight w:val="yellow"/>
@@ -10994,7 +10992,22 @@
         <w:rPr>
           <w:lang w:val="en-CA"/>
         </w:rPr>
-        <w:t xml:space="preserve">In networking, cost is a major constraint.  User demand can never keep pace with corporate budgets. To aid in understanding how network changes can affect performance, management uses simulation tools like Riverbed Academic Modeler, which we are using in this class.    There is never enough money to meet all user demands; management must make rational decisions and decide which product is best for the organization. To aid its decision making, management will use a </w:t>
+        <w:t xml:space="preserve">In networking, cost is a major constraint.  User demand can never keep pace with corporate budgets. To aid in understanding how network changes can affect performance, management </w:t>
+      </w:r>
+      <w:r>
+        <w:rPr>
+          <w:highlight w:val="yellow"/>
+          <w:lang w:val="en-CA"/>
+        </w:rPr>
+        <w:t>uses simulation tools like Riverbed Academic Modeler,</w:t>
+      </w:r>
+      <w:bookmarkStart w:id="0" w:name="_GoBack"/>
+      <w:bookmarkEnd w:id="0"/>
+      <w:r>
+        <w:rPr>
+          <w:lang w:val="en-CA"/>
+        </w:rPr>
+        <w:t xml:space="preserve"> which we are using in this class.    There is never enough money to meet all user demands; management must make rational decisions and decide which product is best for the organization. To aid its decision making, management will use a </w:t>
       </w:r>
       <w:r>
         <w:rPr>
@@ -29408,7 +29421,7 @@
 </file>
 
 <file path=customXml/itemProps1.xml><?xml version="1.0" encoding="utf-8"?>
-<ds:datastoreItem xmlns:ds="http://schemas.openxmlformats.org/officeDocument/2006/customXml" ds:itemID="{FA41914D-83D2-4561-810B-5182D546B2B9}">
+<ds:datastoreItem xmlns:ds="http://schemas.openxmlformats.org/officeDocument/2006/customXml" ds:itemID="{7EEE8D28-6249-46C3-93FD-5A4F67759124}">
   <ds:schemaRefs>
     <ds:schemaRef ds:uri="http://schemas.openxmlformats.org/officeDocument/2006/bibliography"/>
   </ds:schemaRefs>
